--- a/Documentacion/Analisis/CU_CrearNota.docx
+++ b/Documentacion/Analisis/CU_CrearNota.docx
@@ -1,6 +1,6 @@
 
 <file path=word/document.xml><?xml version="1.0" encoding="utf-8"?>
-<w:document xmlns:wpc="http://schemas.microsoft.com/office/word/2010/wordprocessingCanvas" xmlns:cx="http://schemas.microsoft.com/office/drawing/2014/chartex" xmlns:cx1="http://schemas.microsoft.com/office/drawing/2015/9/8/chartex" xmlns:cx2="http://schemas.microsoft.com/office/drawing/2015/10/21/chartex" xmlns:mc="http://schemas.openxmlformats.org/markup-compatibility/2006" xmlns:o="urn:schemas-microsoft-com:office:office" xmlns:r="http://schemas.openxmlformats.org/officeDocument/2006/relationships" xmlns:m="http://schemas.openxmlformats.org/officeDocument/2006/math" xmlns:v="urn:schemas-microsoft-com:vml" xmlns:wp14="http://schemas.microsoft.com/office/word/2010/wordprocessingDrawing" xmlns:wp="http://schemas.openxmlformats.org/drawingml/2006/wordprocessingDrawing" xmlns:w10="urn:schemas-microsoft-com:office:word" xmlns:w="http://schemas.openxmlformats.org/wordprocessingml/2006/main" xmlns:w14="http://schemas.microsoft.com/office/word/2010/wordml" xmlns:w15="http://schemas.microsoft.com/office/word/2012/wordml" xmlns:w16se="http://schemas.microsoft.com/office/word/2015/wordml/symex" xmlns:wpg="http://schemas.microsoft.com/office/word/2010/wordprocessingGroup" xmlns:wpi="http://schemas.microsoft.com/office/word/2010/wordprocessingInk" xmlns:wne="http://schemas.microsoft.com/office/word/2006/wordml" xmlns:wps="http://schemas.microsoft.com/office/word/2010/wordprocessingShape" mc:Ignorable="w14 w15 w16se wp14">
+<w:document xmlns:wpc="http://schemas.microsoft.com/office/word/2010/wordprocessingCanvas" xmlns:mc="http://schemas.openxmlformats.org/markup-compatibility/2006" xmlns:o="urn:schemas-microsoft-com:office:office" xmlns:r="http://schemas.openxmlformats.org/officeDocument/2006/relationships" xmlns:m="http://schemas.openxmlformats.org/officeDocument/2006/math" xmlns:v="urn:schemas-microsoft-com:vml" xmlns:wp14="http://schemas.microsoft.com/office/word/2010/wordprocessingDrawing" xmlns:wp="http://schemas.openxmlformats.org/drawingml/2006/wordprocessingDrawing" xmlns:w10="urn:schemas-microsoft-com:office:word" xmlns:w="http://schemas.openxmlformats.org/wordprocessingml/2006/main" xmlns:w14="http://schemas.microsoft.com/office/word/2010/wordml" xmlns:w15="http://schemas.microsoft.com/office/word/2012/wordml" xmlns:wpg="http://schemas.microsoft.com/office/word/2010/wordprocessingGroup" xmlns:wpi="http://schemas.microsoft.com/office/word/2010/wordprocessingInk" xmlns:wne="http://schemas.microsoft.com/office/word/2006/wordml" xmlns:wps="http://schemas.microsoft.com/office/word/2010/wordprocessingShape" mc:Ignorable="w14 w15 wp14">
   <w:body>
     <w:p>
       <w:pPr>
@@ -9,6 +9,7 @@
           <w:rFonts w:ascii="Times New Roman" w:eastAsia="Times New Roman" w:hAnsi="Times New Roman" w:cs="Times New Roman"/>
           <w:sz w:val="24"/>
           <w:szCs w:val="24"/>
+          <w:u w:val="single"/>
           <w:lang w:eastAsia="es-MX"/>
         </w:rPr>
       </w:pPr>
@@ -19,7 +20,7 @@
           <w:szCs w:val="24"/>
           <w:lang w:eastAsia="es-MX"/>
         </w:rPr>
-        <w:t>CASO DE USO CREAR NOTA</w:t>
+        <w:t>CASO DE USO CREACION DE NOTA</w:t>
       </w:r>
     </w:p>
     <w:p>
@@ -36,17 +37,11 @@
     <w:tbl>
       <w:tblPr>
         <w:tblW w:w="0" w:type="auto"/>
-        <w:tblCellMar>
-          <w:top w:w="15" w:type="dxa"/>
-          <w:left w:w="15" w:type="dxa"/>
-          <w:bottom w:w="15" w:type="dxa"/>
-          <w:right w:w="15" w:type="dxa"/>
-        </w:tblCellMar>
         <w:tblLook w:val="04A0" w:firstRow="1" w:lastRow="0" w:firstColumn="1" w:lastColumn="0" w:noHBand="0" w:noVBand="1"/>
       </w:tblPr>
       <w:tblGrid>
-        <w:gridCol w:w="1363"/>
-        <w:gridCol w:w="7459"/>
+        <w:gridCol w:w="3040"/>
+        <w:gridCol w:w="5782"/>
       </w:tblGrid>
       <w:tr>
         <w:tc>
@@ -119,7 +114,7 @@
                 <w:color w:val="000000"/>
                 <w:lang w:eastAsia="es-MX"/>
               </w:rPr>
-              <w:t>Crear nota</w:t>
+              <w:t>Crear perfil paciente</w:t>
             </w:r>
           </w:p>
         </w:tc>
@@ -127,7 +122,7 @@
       <w:tr>
         <w:tc>
           <w:tcPr>
-            <w:tcW w:w="985" w:type="dxa"/>
+            <w:tcW w:w="0" w:type="auto"/>
             <w:tcBorders>
               <w:top w:val="single" w:sz="6" w:space="0" w:color="000000"/>
               <w:left w:val="single" w:sz="6" w:space="0" w:color="000000"/>
@@ -164,7 +159,7 @@
         </w:tc>
         <w:tc>
           <w:tcPr>
-            <w:tcW w:w="7837" w:type="dxa"/>
+            <w:tcW w:w="0" w:type="auto"/>
             <w:tcBorders>
               <w:top w:val="single" w:sz="6" w:space="0" w:color="000000"/>
               <w:left w:val="single" w:sz="6" w:space="0" w:color="000000"/>
@@ -186,16 +181,17 @@
                 <w:rFonts w:ascii="Times New Roman" w:eastAsia="Times New Roman" w:hAnsi="Times New Roman" w:cs="Times New Roman"/>
                 <w:sz w:val="24"/>
                 <w:szCs w:val="24"/>
-                <w:lang w:eastAsia="es-MX"/>
-              </w:rPr>
-            </w:pPr>
-            <w:r>
-              <w:rPr>
-                <w:rFonts w:ascii="Calibri" w:eastAsia="Times New Roman" w:hAnsi="Calibri" w:cs="Times New Roman"/>
-                <w:color w:val="000000"/>
-                <w:lang w:eastAsia="es-MX"/>
-              </w:rPr>
-              <w:t>Ana Patricia Quiroz</w:t>
+                <w:u w:val="single"/>
+                <w:lang w:eastAsia="es-MX"/>
+              </w:rPr>
+            </w:pPr>
+            <w:r>
+              <w:rPr>
+                <w:rFonts w:ascii="Calibri" w:eastAsia="Times New Roman" w:hAnsi="Calibri" w:cs="Times New Roman"/>
+                <w:color w:val="000000"/>
+                <w:lang w:eastAsia="es-MX"/>
+              </w:rPr>
+              <w:t>Patricia Quiroz</w:t>
             </w:r>
           </w:p>
         </w:tc>
@@ -330,47 +326,7 @@
                 <w:color w:val="000000"/>
                 <w:lang w:eastAsia="es-MX"/>
               </w:rPr>
-              <w:t>El sistema perm</w:t>
-            </w:r>
-            <w:r>
-              <w:rPr>
-                <w:rFonts w:ascii="Calibri" w:eastAsia="Times New Roman" w:hAnsi="Calibri" w:cs="Times New Roman"/>
-                <w:color w:val="000000"/>
-                <w:lang w:eastAsia="es-MX"/>
-              </w:rPr>
-              <w:t>ite la creación de notas dentro</w:t>
-            </w:r>
-            <w:r>
-              <w:rPr>
-                <w:rFonts w:ascii="Calibri" w:eastAsia="Times New Roman" w:hAnsi="Calibri" w:cs="Times New Roman"/>
-                <w:color w:val="000000"/>
-                <w:lang w:eastAsia="es-MX"/>
-              </w:rPr>
-              <w:t> del perfil del paciente</w:t>
-            </w:r>
-            <w:r>
-              <w:rPr>
-                <w:rFonts w:ascii="Calibri" w:eastAsia="Times New Roman" w:hAnsi="Calibri" w:cs="Times New Roman"/>
-                <w:color w:val="000000"/>
-                <w:lang w:eastAsia="es-MX"/>
-              </w:rPr>
-              <w:t xml:space="preserve">, esto no </w:t>
-            </w:r>
-            <w:r>
-              <w:rPr>
-                <w:rFonts w:ascii="Calibri" w:eastAsia="Times New Roman" w:hAnsi="Calibri" w:cs="Times New Roman"/>
-                <w:color w:val="000000"/>
-                <w:lang w:eastAsia="es-MX"/>
-              </w:rPr>
-              <w:t>se imprimirá, es observación del doctor</w:t>
-            </w:r>
-            <w:r>
-              <w:rPr>
-                <w:rFonts w:ascii="Calibri" w:eastAsia="Times New Roman" w:hAnsi="Calibri" w:cs="Times New Roman"/>
-                <w:color w:val="000000"/>
-                <w:lang w:eastAsia="es-MX"/>
-              </w:rPr>
-              <w:t>.</w:t>
+              <w:t>El sistema debe capturar datos del paciente.</w:t>
             </w:r>
           </w:p>
         </w:tc>
@@ -488,17 +444,7 @@
                 <w:color w:val="000000"/>
                 <w:lang w:eastAsia="es-MX"/>
               </w:rPr>
-              <w:t xml:space="preserve">El perfil del paciente debe </w:t>
-            </w:r>
-            <w:bookmarkStart w:id="0" w:name="_GoBack"/>
-            <w:bookmarkEnd w:id="0"/>
-            <w:r>
-              <w:rPr>
-                <w:rFonts w:ascii="Calibri" w:eastAsia="Times New Roman" w:hAnsi="Calibri" w:cs="Times New Roman"/>
-                <w:color w:val="000000"/>
-                <w:lang w:eastAsia="es-MX"/>
-              </w:rPr>
-              <w:t>de ser creado y seleccionado anteriormente.</w:t>
+              <w:t>Haberse autenticado en el sistema.</w:t>
             </w:r>
           </w:p>
         </w:tc>
@@ -557,96 +503,80 @@
                 <w:color w:val="000000"/>
                 <w:lang w:eastAsia="es-MX"/>
               </w:rPr>
-              <w:t>1.-Dentro del perfil del paciente se encuentra un botón para crear una nueva nota.</w:t>
-            </w:r>
-          </w:p>
-          <w:p>
-            <w:pPr>
-              <w:spacing w:after="0" w:line="240" w:lineRule="auto"/>
-              <w:rPr>
-                <w:rFonts w:ascii="Times New Roman" w:eastAsia="Times New Roman" w:hAnsi="Times New Roman" w:cs="Times New Roman"/>
-                <w:sz w:val="24"/>
-                <w:szCs w:val="24"/>
-                <w:lang w:eastAsia="es-MX"/>
-              </w:rPr>
-            </w:pPr>
-            <w:r>
-              <w:rPr>
-                <w:rFonts w:ascii="Calibri" w:eastAsia="Times New Roman" w:hAnsi="Calibri" w:cs="Times New Roman"/>
-                <w:color w:val="000000"/>
-                <w:lang w:eastAsia="es-MX"/>
-              </w:rPr>
-              <w:t>2.-El do</w:t>
-            </w:r>
-            <w:r>
-              <w:rPr>
-                <w:rFonts w:ascii="Calibri" w:eastAsia="Times New Roman" w:hAnsi="Calibri" w:cs="Times New Roman"/>
-                <w:color w:val="000000"/>
-                <w:lang w:eastAsia="es-MX"/>
-              </w:rPr>
-              <w:t xml:space="preserve">ctor pulsa el botón </w:t>
-            </w:r>
-            <w:r>
-              <w:rPr>
-                <w:rFonts w:ascii="Calibri" w:eastAsia="Times New Roman" w:hAnsi="Calibri" w:cs="Times New Roman"/>
-                <w:color w:val="000000"/>
-                <w:lang w:eastAsia="es-MX"/>
-              </w:rPr>
-              <w:t>y se abre</w:t>
-            </w:r>
-            <w:r>
-              <w:rPr>
-                <w:rFonts w:ascii="Calibri" w:eastAsia="Times New Roman" w:hAnsi="Calibri" w:cs="Times New Roman"/>
-                <w:color w:val="000000"/>
-                <w:lang w:eastAsia="es-MX"/>
-              </w:rPr>
-              <w:t xml:space="preserve"> un campo vacío de texto.</w:t>
-            </w:r>
-          </w:p>
-          <w:p>
-            <w:pPr>
-              <w:spacing w:after="0" w:line="240" w:lineRule="auto"/>
-              <w:rPr>
-                <w:rFonts w:ascii="Times New Roman" w:eastAsia="Times New Roman" w:hAnsi="Times New Roman" w:cs="Times New Roman"/>
-                <w:sz w:val="24"/>
-                <w:szCs w:val="24"/>
-                <w:lang w:eastAsia="es-MX"/>
-              </w:rPr>
-            </w:pPr>
-            <w:r>
-              <w:rPr>
-                <w:rFonts w:ascii="Calibri" w:eastAsia="Times New Roman" w:hAnsi="Calibri" w:cs="Times New Roman"/>
-                <w:color w:val="000000"/>
-                <w:lang w:eastAsia="es-MX"/>
-              </w:rPr>
-              <w:t>3.-El do</w:t>
-            </w:r>
-            <w:r>
-              <w:rPr>
-                <w:rFonts w:ascii="Calibri" w:eastAsia="Times New Roman" w:hAnsi="Calibri" w:cs="Times New Roman"/>
-                <w:color w:val="000000"/>
-                <w:lang w:eastAsia="es-MX"/>
-              </w:rPr>
-              <w:t>ctor va a escribir el contenido de la nota y al finalizar pulsará la opción “guardar”.</w:t>
-            </w:r>
-          </w:p>
-          <w:p>
-            <w:pPr>
-              <w:spacing w:after="0" w:line="240" w:lineRule="auto"/>
-              <w:rPr>
-                <w:rFonts w:ascii="Times New Roman" w:eastAsia="Times New Roman" w:hAnsi="Times New Roman" w:cs="Times New Roman"/>
-                <w:sz w:val="24"/>
-                <w:szCs w:val="24"/>
-                <w:lang w:eastAsia="es-MX"/>
-              </w:rPr>
-            </w:pPr>
-            <w:r>
-              <w:rPr>
-                <w:rFonts w:ascii="Calibri" w:eastAsia="Times New Roman" w:hAnsi="Calibri" w:cs="Times New Roman"/>
-                <w:color w:val="000000"/>
-                <w:lang w:eastAsia="es-MX"/>
-              </w:rPr>
-              <w:t>4.-El perfil del paciente se actualizará con la información y su fecha de creación.</w:t>
+              <w:t xml:space="preserve">1.-Se </w:t>
+            </w:r>
+            <w:r>
+              <w:rPr>
+                <w:rFonts w:ascii="Calibri" w:eastAsia="Times New Roman" w:hAnsi="Calibri" w:cs="Times New Roman"/>
+                <w:color w:val="000000"/>
+                <w:lang w:eastAsia="es-MX"/>
+              </w:rPr>
+              <w:t>pulsa</w:t>
+            </w:r>
+            <w:r>
+              <w:rPr>
+                <w:rFonts w:ascii="Calibri" w:eastAsia="Times New Roman" w:hAnsi="Calibri" w:cs="Times New Roman"/>
+                <w:color w:val="000000"/>
+                <w:lang w:eastAsia="es-MX"/>
+              </w:rPr>
+              <w:t xml:space="preserve"> el botón de Expedientes</w:t>
+            </w:r>
+          </w:p>
+          <w:p>
+            <w:pPr>
+              <w:spacing w:after="0" w:line="240" w:lineRule="auto"/>
+              <w:rPr>
+                <w:rFonts w:ascii="Times New Roman" w:eastAsia="Times New Roman" w:hAnsi="Times New Roman" w:cs="Times New Roman"/>
+                <w:sz w:val="24"/>
+                <w:szCs w:val="24"/>
+                <w:lang w:eastAsia="es-MX"/>
+              </w:rPr>
+            </w:pPr>
+            <w:r>
+              <w:rPr>
+                <w:rFonts w:ascii="Calibri" w:eastAsia="Times New Roman" w:hAnsi="Calibri" w:cs="Times New Roman"/>
+                <w:color w:val="000000"/>
+                <w:lang w:eastAsia="es-MX"/>
+              </w:rPr>
+              <w:t>2.-Se pulsa la opción “Crear consulta”, posicionada al lado del nombre del paciente.</w:t>
+            </w:r>
+          </w:p>
+          <w:p>
+            <w:pPr>
+              <w:spacing w:after="0" w:line="240" w:lineRule="auto"/>
+              <w:rPr>
+                <w:rFonts w:ascii="Times New Roman" w:eastAsia="Times New Roman" w:hAnsi="Times New Roman" w:cs="Times New Roman"/>
+                <w:sz w:val="24"/>
+                <w:szCs w:val="24"/>
+                <w:lang w:eastAsia="es-MX"/>
+              </w:rPr>
+            </w:pPr>
+            <w:r>
+              <w:rPr>
+                <w:rFonts w:ascii="Calibri" w:eastAsia="Times New Roman" w:hAnsi="Calibri" w:cs="Times New Roman"/>
+                <w:color w:val="000000"/>
+                <w:lang w:eastAsia="es-MX"/>
+              </w:rPr>
+              <w:t>3.-Se llenan cada uno de los campos con la información necesaria.</w:t>
+            </w:r>
+          </w:p>
+          <w:p>
+            <w:pPr>
+              <w:spacing w:after="0" w:line="240" w:lineRule="auto"/>
+              <w:rPr>
+                <w:rFonts w:ascii="Times New Roman" w:eastAsia="Times New Roman" w:hAnsi="Times New Roman" w:cs="Times New Roman"/>
+                <w:sz w:val="24"/>
+                <w:szCs w:val="24"/>
+                <w:lang w:eastAsia="es-MX"/>
+              </w:rPr>
+            </w:pPr>
+            <w:r>
+              <w:rPr>
+                <w:rFonts w:ascii="Calibri" w:eastAsia="Times New Roman" w:hAnsi="Calibri" w:cs="Times New Roman"/>
+                <w:color w:val="000000"/>
+                <w:lang w:eastAsia="es-MX"/>
+              </w:rPr>
+              <w:t>4.-Al finalizar, el actor pulsa el botón de guardar y el perfil se guarda en la base de datos.</w:t>
             </w:r>
           </w:p>
         </w:tc>
@@ -705,79 +635,7 @@
                 <w:color w:val="000000"/>
                 <w:lang w:eastAsia="es-MX"/>
               </w:rPr>
-              <w:t xml:space="preserve">Si existe un error al crear la nota se desplegara un mensaje </w:t>
-            </w:r>
-            <w:proofErr w:type="spellStart"/>
-            <w:r>
-              <w:rPr>
-                <w:rFonts w:ascii="Calibri" w:eastAsia="Times New Roman" w:hAnsi="Calibri" w:cs="Times New Roman"/>
-                <w:color w:val="000000"/>
-                <w:lang w:eastAsia="es-MX"/>
-              </w:rPr>
-              <w:t>dicendo</w:t>
-            </w:r>
-            <w:proofErr w:type="spellEnd"/>
-            <w:r>
-              <w:rPr>
-                <w:rFonts w:ascii="Calibri" w:eastAsia="Times New Roman" w:hAnsi="Calibri" w:cs="Times New Roman"/>
-                <w:color w:val="000000"/>
-                <w:lang w:eastAsia="es-MX"/>
-              </w:rPr>
-              <w:t xml:space="preserve"> "</w:t>
-            </w:r>
-            <w:proofErr w:type="spellStart"/>
-            <w:r>
-              <w:rPr>
-                <w:rFonts w:ascii="Calibri" w:eastAsia="Times New Roman" w:hAnsi="Calibri" w:cs="Times New Roman"/>
-                <w:color w:val="000000"/>
-                <w:lang w:eastAsia="es-MX"/>
-              </w:rPr>
-              <w:t>Ocurrio</w:t>
-            </w:r>
-            <w:proofErr w:type="spellEnd"/>
-            <w:r>
-              <w:rPr>
-                <w:rFonts w:ascii="Calibri" w:eastAsia="Times New Roman" w:hAnsi="Calibri" w:cs="Times New Roman"/>
-                <w:color w:val="000000"/>
-                <w:lang w:eastAsia="es-MX"/>
-              </w:rPr>
-              <w:t xml:space="preserve"> un error al crear la nota" y se </w:t>
-            </w:r>
-            <w:proofErr w:type="spellStart"/>
-            <w:r>
-              <w:rPr>
-                <w:rFonts w:ascii="Calibri" w:eastAsia="Times New Roman" w:hAnsi="Calibri" w:cs="Times New Roman"/>
-                <w:color w:val="000000"/>
-                <w:lang w:eastAsia="es-MX"/>
-              </w:rPr>
-              <w:t>volvera</w:t>
-            </w:r>
-            <w:proofErr w:type="spellEnd"/>
-            <w:r>
-              <w:rPr>
-                <w:rFonts w:ascii="Calibri" w:eastAsia="Times New Roman" w:hAnsi="Calibri" w:cs="Times New Roman"/>
-                <w:color w:val="000000"/>
-                <w:lang w:eastAsia="es-MX"/>
-              </w:rPr>
-              <w:t xml:space="preserve"> a poner un campo </w:t>
-            </w:r>
-            <w:proofErr w:type="spellStart"/>
-            <w:r>
-              <w:rPr>
-                <w:rFonts w:ascii="Calibri" w:eastAsia="Times New Roman" w:hAnsi="Calibri" w:cs="Times New Roman"/>
-                <w:color w:val="000000"/>
-                <w:lang w:eastAsia="es-MX"/>
-              </w:rPr>
-              <w:t>vacio</w:t>
-            </w:r>
-            <w:proofErr w:type="spellEnd"/>
-            <w:r>
-              <w:rPr>
-                <w:rFonts w:ascii="Calibri" w:eastAsia="Times New Roman" w:hAnsi="Calibri" w:cs="Times New Roman"/>
-                <w:color w:val="000000"/>
-                <w:lang w:eastAsia="es-MX"/>
-              </w:rPr>
-              <w:t xml:space="preserve"> para el texto.</w:t>
+              <w:t>En caso de no llenarse los campos de datos debidamente el sistema mandara una notificación que faltan datos para crear el perfil completo.</w:t>
             </w:r>
           </w:p>
         </w:tc>
@@ -846,13 +704,16 @@
                 <w:color w:val="000000"/>
                 <w:lang w:eastAsia="es-MX"/>
               </w:rPr>
-              <w:t>Una nueva nota se creará exitosamente.</w:t>
+              <w:t>Se crea el perfil correctamente.</w:t>
             </w:r>
           </w:p>
         </w:tc>
       </w:tr>
     </w:tbl>
-    <w:p/>
+    <w:p>
+      <w:bookmarkStart w:id="0" w:name="_GoBack"/>
+      <w:bookmarkEnd w:id="0"/>
+    </w:p>
     <w:sectPr>
       <w:pgSz w:w="12240" w:h="15840"/>
       <w:pgMar w:top="1417" w:right="1701" w:bottom="1417" w:left="1701" w:header="708" w:footer="708" w:gutter="0"/>
@@ -864,7 +725,7 @@
 </file>
 
 <file path=word/styles.xml><?xml version="1.0" encoding="utf-8"?>
-<w:styles xmlns:mc="http://schemas.openxmlformats.org/markup-compatibility/2006" xmlns:r="http://schemas.openxmlformats.org/officeDocument/2006/relationships" xmlns:w="http://schemas.openxmlformats.org/wordprocessingml/2006/main" xmlns:w14="http://schemas.microsoft.com/office/word/2010/wordml" xmlns:w15="http://schemas.microsoft.com/office/word/2012/wordml" xmlns:w16se="http://schemas.microsoft.com/office/word/2015/wordml/symex" mc:Ignorable="w14 w15 w16se">
+<w:styles xmlns:mc="http://schemas.openxmlformats.org/markup-compatibility/2006" xmlns:r="http://schemas.openxmlformats.org/officeDocument/2006/relationships" xmlns:w="http://schemas.openxmlformats.org/wordprocessingml/2006/main" xmlns:w14="http://schemas.microsoft.com/office/word/2010/wordml" xmlns:w15="http://schemas.microsoft.com/office/word/2012/wordml" mc:Ignorable="w14 w15">
   <w:docDefaults>
     <w:rPrDefault>
       <w:rPr>
@@ -880,7 +741,7 @@
       </w:pPr>
     </w:pPrDefault>
   </w:docDefaults>
-  <w:latentStyles w:defLockedState="0" w:defUIPriority="99" w:defSemiHidden="0" w:defUnhideWhenUsed="0" w:defQFormat="0" w:count="372">
+  <w:latentStyles w:defLockedState="0" w:defUIPriority="99" w:defSemiHidden="0" w:defUnhideWhenUsed="0" w:defQFormat="0" w:count="371">
     <w:lsdException w:name="Normal" w:uiPriority="0" w:qFormat="1"/>
     <w:lsdException w:name="heading 1" w:uiPriority="9" w:qFormat="1"/>
     <w:lsdException w:name="heading 2" w:semiHidden="1" w:uiPriority="9" w:unhideWhenUsed="1" w:qFormat="1"/>
@@ -986,6 +847,7 @@
     <w:lsdException w:name="HTML Sample" w:semiHidden="1" w:unhideWhenUsed="1"/>
     <w:lsdException w:name="HTML Typewriter" w:semiHidden="1" w:unhideWhenUsed="1"/>
     <w:lsdException w:name="HTML Variable" w:semiHidden="1" w:unhideWhenUsed="1"/>
+    <w:lsdException w:name="Normal Table" w:semiHidden="1" w:unhideWhenUsed="1"/>
     <w:lsdException w:name="annotation subject" w:semiHidden="1" w:unhideWhenUsed="1"/>
     <w:lsdException w:name="No List" w:semiHidden="1" w:unhideWhenUsed="1"/>
     <w:lsdException w:name="Outline List 1" w:semiHidden="1" w:unhideWhenUsed="1"/>
@@ -1032,8 +894,10 @@
     <w:lsdException w:name="Table Subtle 2" w:semiHidden="1" w:unhideWhenUsed="1"/>
     <w:lsdException w:name="Table Web 1" w:semiHidden="1" w:unhideWhenUsed="1"/>
     <w:lsdException w:name="Table Web 2" w:semiHidden="1" w:unhideWhenUsed="1"/>
+    <w:lsdException w:name="Table Web 3" w:semiHidden="1" w:unhideWhenUsed="1"/>
     <w:lsdException w:name="Balloon Text" w:semiHidden="1" w:unhideWhenUsed="1"/>
     <w:lsdException w:name="Table Grid" w:uiPriority="39"/>
+    <w:lsdException w:name="Table Theme" w:semiHidden="1" w:unhideWhenUsed="1"/>
     <w:lsdException w:name="Placeholder Text" w:semiHidden="1"/>
     <w:lsdException w:name="No Spacing" w:uiPriority="1" w:qFormat="1"/>
     <w:lsdException w:name="Light Shading" w:uiPriority="60"/>
@@ -1249,11 +1113,11 @@
     <w:lsdException w:name="List Table 5 Dark Accent 6" w:uiPriority="50"/>
     <w:lsdException w:name="List Table 6 Colorful Accent 6" w:uiPriority="51"/>
     <w:lsdException w:name="List Table 7 Colorful Accent 6" w:uiPriority="52"/>
-    <w:lsdException w:name="Mention" w:semiHidden="1" w:unhideWhenUsed="1"/>
   </w:latentStyles>
   <w:style w:type="paragraph" w:default="1" w:styleId="Normal">
     <w:name w:val="Normal"/>
     <w:qFormat/>
+    <w:rsid w:val="008F46BB"/>
   </w:style>
   <w:style w:type="character" w:default="1" w:styleId="Fuentedeprrafopredeter">
     <w:name w:val="Default Paragraph Font"/>
